--- a/Screenshoot Program.docx
+++ b/Screenshoot Program.docx
@@ -45,6 +45,9 @@
       <w:proofErr w:type="spellEnd"/>
       <w:r>
         <w:t xml:space="preserve"> : </w:t>
+      </w:r>
+      <w:r>
+        <w:t>https://github.com/Jeky23/projek_uas_235410083.git</w:t>
       </w:r>
     </w:p>
     <w:p>
@@ -187,7 +190,7 @@
           </mc:Choice>
           <mc:Fallback>
             <w:pict>
-              <v:rect w14:anchorId="74593389" id="Rectangle 6" o:spid="_x0000_s1026" style="width:24pt;height:24pt;visibility:visible;mso-wrap-style:square;mso-left-percent:-10001;mso-top-percent:-10001;mso-position-horizontal:absolute;mso-position-horizontal-relative:char;mso-position-vertical:absolute;mso-position-vertical-relative:line;mso-left-percent:-10001;mso-top-percent:-10001;v-text-anchor:top" o:gfxdata="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" filled="f" stroked="f">
+              <v:rect w14:anchorId="45ADB671" id="Rectangle 6" o:spid="_x0000_s1026" style="width:24pt;height:24pt;visibility:visible;mso-wrap-style:square;mso-left-percent:-10001;mso-top-percent:-10001;mso-position-horizontal:absolute;mso-position-horizontal-relative:char;mso-position-vertical:absolute;mso-position-vertical-relative:line;mso-left-percent:-10001;mso-top-percent:-10001;v-text-anchor:top" o:gfxdata="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" filled="f" stroked="f">
                 <o:lock v:ext="edit" aspectratio="t"/>
                 <w10:anchorlock/>
               </v:rect>
